--- a/Labs/01 Advanced JavaScript/Advanced JavaScript.docx
+++ b/Labs/01 Advanced JavaScript/Advanced JavaScript.docx
@@ -99,7 +99,10 @@
         </w:numPr>
       </w:pPr>
       <w:r>
-        <w:t xml:space="preserve">The contact book application consists of the following classes: App, Book, </w:t>
+        <w:t>The contact book application consists</w:t>
+      </w:r>
+      <w:r>
+        <w:t xml:space="preserve"> of the following classes: </w:t>
       </w:r>
       <w:proofErr w:type="spellStart"/>
       <w:r>
@@ -107,7 +110,13 @@
       </w:r>
       <w:proofErr w:type="spellEnd"/>
       <w:r>
-        <w:t>, Contact and Group</w:t>
+        <w:t>, Contact,</w:t>
+      </w:r>
+      <w:r>
+        <w:t xml:space="preserve"> Group</w:t>
+      </w:r>
+      <w:r>
+        <w:t xml:space="preserve"> and Book</w:t>
       </w:r>
     </w:p>
     <w:p>
@@ -139,11 +148,6 @@
     <w:p>
       <w:pPr>
         <w:pStyle w:val="ListParagraph"/>
-      </w:pPr>
-    </w:p>
-    <w:p>
-      <w:pPr>
-        <w:pStyle w:val="ListParagraph"/>
         <w:numPr>
           <w:ilvl w:val="1"/>
           <w:numId w:val="8"/>
@@ -159,7 +163,13 @@
       </w:r>
       <w:proofErr w:type="gramEnd"/>
       <w:r>
-        <w:t xml:space="preserve"> - Abstract method. When implemented by derived class should log into the console object the content of the current item</w:t>
+        <w:t xml:space="preserve"> - Abstract method. When implemented by derived class should log into the console </w:t>
+      </w:r>
+      <w:r>
+        <w:t>window</w:t>
+      </w:r>
+      <w:r>
+        <w:t xml:space="preserve"> the content of the current item</w:t>
       </w:r>
       <w:r>
         <w:t xml:space="preserve"> including child items</w:t>
@@ -303,18 +313,7 @@
         <w:t>name</w:t>
       </w:r>
       <w:r>
-        <w:t xml:space="preserve"> field and a collection </w:t>
-      </w:r>
-      <w:r>
-        <w:t>field</w:t>
-      </w:r>
-      <w:bookmarkStart w:id="0" w:name="_GoBack"/>
-      <w:bookmarkEnd w:id="0"/>
-      <w:r>
-        <w:t xml:space="preserve"> </w:t>
-      </w:r>
-      <w:r>
-        <w:t xml:space="preserve">of all items contained inside the group. Should have a public method named </w:t>
+        <w:t xml:space="preserve"> field and a collection of all items contained inside the group. Should have a public method named </w:t>
       </w:r>
       <w:proofErr w:type="spellStart"/>
       <w:r>
@@ -326,7 +325,13 @@
       </w:r>
       <w:proofErr w:type="spellEnd"/>
       <w:r>
-        <w:t xml:space="preserve"> which allows the client to add new book item (contact or group) into it. Derives from </w:t>
+        <w:t xml:space="preserve"> which allows the client to add new book item</w:t>
+      </w:r>
+      <w:r>
+        <w:t>s</w:t>
+      </w:r>
+      <w:r>
+        <w:t xml:space="preserve"> (contact or group) into it. Derives from </w:t>
       </w:r>
       <w:proofErr w:type="spellStart"/>
       <w:r>
@@ -379,7 +384,12 @@
         <w:t>Book</w:t>
       </w:r>
       <w:r>
-        <w:t xml:space="preserve"> – Represents the whole contact book. Holds a reference to a root group. Offers a public method named </w:t>
+        <w:t xml:space="preserve"> – Represents the whole contac</w:t>
+      </w:r>
+      <w:bookmarkStart w:id="0" w:name="_GoBack"/>
+      <w:bookmarkEnd w:id="0"/>
+      <w:r>
+        <w:t xml:space="preserve">t book. Holds a reference to a root group. Offers a public method named </w:t>
       </w:r>
       <w:r>
         <w:rPr>
@@ -577,7 +587,7 @@
 
 <file path=word/numbering.xml><?xml version="1.0" encoding="utf-8"?>
 <w:numbering xmlns:wpc="http://schemas.microsoft.com/office/word/2010/wordprocessingCanvas" xmlns:mc="http://schemas.openxmlformats.org/markup-compatibility/2006" xmlns:o="urn:schemas-microsoft-com:office:office" xmlns:r="http://schemas.openxmlformats.org/officeDocument/2006/relationships" xmlns:m="http://schemas.openxmlformats.org/officeDocument/2006/math" xmlns:v="urn:schemas-microsoft-com:vml" xmlns:wp14="http://schemas.microsoft.com/office/word/2010/wordprocessingDrawing" xmlns:wp="http://schemas.openxmlformats.org/drawingml/2006/wordprocessingDrawing" xmlns:w10="urn:schemas-microsoft-com:office:word" xmlns:w="http://schemas.openxmlformats.org/wordprocessingml/2006/main" xmlns:w14="http://schemas.microsoft.com/office/word/2010/wordml" xmlns:w15="http://schemas.microsoft.com/office/word/2012/wordml" xmlns:wpg="http://schemas.microsoft.com/office/word/2010/wordprocessingGroup" xmlns:wpi="http://schemas.microsoft.com/office/word/2010/wordprocessingInk" xmlns:wne="http://schemas.microsoft.com/office/word/2006/wordml" xmlns:wps="http://schemas.microsoft.com/office/word/2010/wordprocessingShape" mc:Ignorable="w14 w15 wp14">
-  <w:abstractNum w:abstractNumId="0">
+  <w:abstractNum w:abstractNumId="0" w15:restartNumberingAfterBreak="0">
     <w:nsid w:val="03D233E7"/>
     <w:multiLevelType w:val="multilevel"/>
     <w:tmpl w:val="0409001D"/>
@@ -663,7 +673,7 @@
       </w:pPr>
     </w:lvl>
   </w:abstractNum>
-  <w:abstractNum w:abstractNumId="1">
+  <w:abstractNum w:abstractNumId="1" w15:restartNumberingAfterBreak="0">
     <w:nsid w:val="0E673022"/>
     <w:multiLevelType w:val="multilevel"/>
     <w:tmpl w:val="0409001D"/>
@@ -749,7 +759,7 @@
       </w:pPr>
     </w:lvl>
   </w:abstractNum>
-  <w:abstractNum w:abstractNumId="2">
+  <w:abstractNum w:abstractNumId="2" w15:restartNumberingAfterBreak="0">
     <w:nsid w:val="0F990C9A"/>
     <w:multiLevelType w:val="multilevel"/>
     <w:tmpl w:val="0409001D"/>
@@ -835,7 +845,7 @@
       </w:pPr>
     </w:lvl>
   </w:abstractNum>
-  <w:abstractNum w:abstractNumId="3">
+  <w:abstractNum w:abstractNumId="3" w15:restartNumberingAfterBreak="0">
     <w:nsid w:val="1B9278A7"/>
     <w:multiLevelType w:val="multilevel"/>
     <w:tmpl w:val="0409001D"/>
@@ -921,7 +931,7 @@
       </w:pPr>
     </w:lvl>
   </w:abstractNum>
-  <w:abstractNum w:abstractNumId="4">
+  <w:abstractNum w:abstractNumId="4" w15:restartNumberingAfterBreak="0">
     <w:nsid w:val="2331400E"/>
     <w:multiLevelType w:val="multilevel"/>
     <w:tmpl w:val="0409001D"/>
@@ -1007,7 +1017,7 @@
       </w:pPr>
     </w:lvl>
   </w:abstractNum>
-  <w:abstractNum w:abstractNumId="5">
+  <w:abstractNum w:abstractNumId="5" w15:restartNumberingAfterBreak="0">
     <w:nsid w:val="27743C6F"/>
     <w:multiLevelType w:val="multilevel"/>
     <w:tmpl w:val="0409001D"/>
@@ -1093,7 +1103,7 @@
       </w:pPr>
     </w:lvl>
   </w:abstractNum>
-  <w:abstractNum w:abstractNumId="6">
+  <w:abstractNum w:abstractNumId="6" w15:restartNumberingAfterBreak="0">
     <w:nsid w:val="28C82F44"/>
     <w:multiLevelType w:val="multilevel"/>
     <w:tmpl w:val="7BDE612A"/>
@@ -1188,7 +1198,7 @@
       </w:pPr>
     </w:lvl>
   </w:abstractNum>
-  <w:abstractNum w:abstractNumId="7">
+  <w:abstractNum w:abstractNumId="7" w15:restartNumberingAfterBreak="0">
     <w:nsid w:val="30AE3C84"/>
     <w:multiLevelType w:val="multilevel"/>
     <w:tmpl w:val="0409001D"/>
@@ -1274,7 +1284,7 @@
       </w:pPr>
     </w:lvl>
   </w:abstractNum>
-  <w:abstractNum w:abstractNumId="8">
+  <w:abstractNum w:abstractNumId="8" w15:restartNumberingAfterBreak="0">
     <w:nsid w:val="43BD6335"/>
     <w:multiLevelType w:val="multilevel"/>
     <w:tmpl w:val="0409001D"/>
@@ -1360,7 +1370,7 @@
       </w:pPr>
     </w:lvl>
   </w:abstractNum>
-  <w:abstractNum w:abstractNumId="9">
+  <w:abstractNum w:abstractNumId="9" w15:restartNumberingAfterBreak="0">
     <w:nsid w:val="51DB7BC6"/>
     <w:multiLevelType w:val="multilevel"/>
     <w:tmpl w:val="0409001D"/>
@@ -1446,7 +1456,7 @@
       </w:pPr>
     </w:lvl>
   </w:abstractNum>
-  <w:abstractNum w:abstractNumId="10">
+  <w:abstractNum w:abstractNumId="10" w15:restartNumberingAfterBreak="0">
     <w:nsid w:val="537F6CCA"/>
     <w:multiLevelType w:val="multilevel"/>
     <w:tmpl w:val="0409001D"/>
@@ -1532,7 +1542,7 @@
       </w:pPr>
     </w:lvl>
   </w:abstractNum>
-  <w:abstractNum w:abstractNumId="11">
+  <w:abstractNum w:abstractNumId="11" w15:restartNumberingAfterBreak="0">
     <w:nsid w:val="62215582"/>
     <w:multiLevelType w:val="multilevel"/>
     <w:tmpl w:val="0409001D"/>
@@ -1618,7 +1628,7 @@
       </w:pPr>
     </w:lvl>
   </w:abstractNum>
-  <w:abstractNum w:abstractNumId="12">
+  <w:abstractNum w:abstractNumId="12" w15:restartNumberingAfterBreak="0">
     <w:nsid w:val="6A6B688E"/>
     <w:multiLevelType w:val="multilevel"/>
     <w:tmpl w:val="0409001D"/>
@@ -1704,7 +1714,7 @@
       </w:pPr>
     </w:lvl>
   </w:abstractNum>
-  <w:abstractNum w:abstractNumId="13">
+  <w:abstractNum w:abstractNumId="13" w15:restartNumberingAfterBreak="0">
     <w:nsid w:val="709B4ADD"/>
     <w:multiLevelType w:val="multilevel"/>
     <w:tmpl w:val="0409001D"/>
@@ -3102,7 +3112,7 @@
 </file>
 
 <file path=customXml/itemProps1.xml><?xml version="1.0" encoding="utf-8"?>
-<ds:datastoreItem xmlns:ds="http://schemas.openxmlformats.org/officeDocument/2006/customXml" ds:itemID="{3C72C391-AB1F-4B64-A4D4-E37ED1FEE698}">
+<ds:datastoreItem xmlns:ds="http://schemas.openxmlformats.org/officeDocument/2006/customXml" ds:itemID="{8B4CC0A3-D95C-4B98-BFB4-60F5059858A4}">
   <ds:schemaRefs>
     <ds:schemaRef ds:uri="http://schemas.openxmlformats.org/officeDocument/2006/bibliography"/>
   </ds:schemaRefs>
